--- a/files/ip.docx
+++ b/files/ip.docx
@@ -1,6 +1,6 @@
 
 <file path=word/document.xml><?xml version="1.0" encoding="utf-8"?>
-<w:document xmlns:wpc="http://schemas.microsoft.com/office/word/2010/wordprocessingCanvas" xmlns:cx="http://schemas.microsoft.com/office/drawing/2014/chartex" xmlns:mc="http://schemas.openxmlformats.org/markup-compatibility/2006" xmlns:o="urn:schemas-microsoft-com:office:office" xmlns:r="http://schemas.openxmlformats.org/officeDocument/2006/relationships" xmlns:m="http://schemas.openxmlformats.org/officeDocument/2006/math" xmlns:v="urn:schemas-microsoft-com:vml" xmlns:wp14="http://schemas.microsoft.com/office/word/2010/wordprocessingDrawing" xmlns:wp="http://schemas.openxmlformats.org/drawingml/2006/wordprocessingDrawing" xmlns:w10="urn:schemas-microsoft-com:office:word" xmlns:w="http://schemas.openxmlformats.org/wordprocessingml/2006/main" xmlns:w14="http://schemas.microsoft.com/office/word/2010/wordml" xmlns:w15="http://schemas.microsoft.com/office/word/2012/wordml" xmlns:w16se="http://schemas.microsoft.com/office/word/2015/wordml/symex" xmlns:wpg="http://schemas.microsoft.com/office/word/2010/wordprocessingGroup" xmlns:wpi="http://schemas.microsoft.com/office/word/2010/wordprocessingInk" xmlns:wne="http://schemas.microsoft.com/office/word/2006/wordml" xmlns:wps="http://schemas.microsoft.com/office/word/2010/wordprocessingShape" mc:Ignorable="w14 w15 w16se wp14">
+<w:document xmlns:wpc="http://schemas.microsoft.com/office/word/2010/wordprocessingCanvas" xmlns:cx="http://schemas.microsoft.com/office/drawing/2014/chartex" xmlns:cx1="http://schemas.microsoft.com/office/drawing/2015/9/8/chartex" xmlns:cx2="http://schemas.microsoft.com/office/drawing/2015/10/21/chartex" xmlns:cx3="http://schemas.microsoft.com/office/drawing/2016/5/9/chartex" xmlns:cx4="http://schemas.microsoft.com/office/drawing/2016/5/10/chartex" xmlns:cx5="http://schemas.microsoft.com/office/drawing/2016/5/11/chartex" xmlns:cx6="http://schemas.microsoft.com/office/drawing/2016/5/12/chartex" xmlns:cx7="http://schemas.microsoft.com/office/drawing/2016/5/13/chartex" xmlns:cx8="http://schemas.microsoft.com/office/drawing/2016/5/14/chartex" xmlns:mc="http://schemas.openxmlformats.org/markup-compatibility/2006" xmlns:aink="http://schemas.microsoft.com/office/drawing/2016/ink" xmlns:am3d="http://schemas.microsoft.com/office/drawing/2017/model3d" xmlns:o="urn:schemas-microsoft-com:office:office" xmlns:oel="http://schemas.microsoft.com/office/2019/extlst" xmlns:r="http://schemas.openxmlformats.org/officeDocument/2006/relationships" xmlns:m="http://schemas.openxmlformats.org/officeDocument/2006/math" xmlns:v="urn:schemas-microsoft-com:vml" xmlns:wp14="http://schemas.microsoft.com/office/word/2010/wordprocessingDrawing" xmlns:wp="http://schemas.openxmlformats.org/drawingml/2006/wordprocessingDrawing" xmlns:w10="urn:schemas-microsoft-com:office:word" xmlns:w="http://schemas.openxmlformats.org/wordprocessingml/2006/main" xmlns:w14="http://schemas.microsoft.com/office/word/2010/wordml" xmlns:w15="http://schemas.microsoft.com/office/word/2012/wordml" xmlns:w16cex="http://schemas.microsoft.com/office/word/2018/wordml/cex" xmlns:w16cid="http://schemas.microsoft.com/office/word/2016/wordml/cid" xmlns:w16="http://schemas.microsoft.com/office/word/2018/wordml" xmlns:w16du="http://schemas.microsoft.com/office/word/2023/wordml/word16du" xmlns:w16sdtdh="http://schemas.microsoft.com/office/word/2020/wordml/sdtdatahash" xmlns:w16sdtfl="http://schemas.microsoft.com/office/word/2024/wordml/sdtformatlock" xmlns:w16se="http://schemas.microsoft.com/office/word/2015/wordml/symex" xmlns:wpg="http://schemas.microsoft.com/office/word/2010/wordprocessingGroup" xmlns:wpi="http://schemas.microsoft.com/office/word/2010/wordprocessingInk" xmlns:wne="http://schemas.microsoft.com/office/word/2006/wordml" xmlns:wps="http://schemas.microsoft.com/office/word/2010/wordprocessingShape" mc:Ignorable="w14 w15 w16se w16cid w16 w16cex w16sdtdh w16sdtfl w16du wp14">
   <w:body>
     <w:p>
       <w:pPr>
@@ -38,8 +38,8 @@
         <w:tblLook w:val="04A0" w:firstRow="1" w:lastRow="0" w:firstColumn="1" w:lastColumn="0" w:noHBand="0" w:noVBand="1"/>
       </w:tblPr>
       <w:tblGrid>
-        <w:gridCol w:w="3445"/>
-        <w:gridCol w:w="5617"/>
+        <w:gridCol w:w="3470"/>
+        <w:gridCol w:w="5592"/>
       </w:tblGrid>
       <w:tr>
         <w:trPr>
@@ -49,6 +49,7 @@
           <w:tcPr>
             <w:cnfStyle w:val="001000000000" w:firstRow="0" w:lastRow="0" w:firstColumn="1" w:lastColumn="0" w:oddVBand="0" w:evenVBand="0" w:oddHBand="0" w:evenHBand="0" w:firstRowFirstColumn="0" w:firstRowLastColumn="0" w:lastRowFirstColumn="0" w:lastRowLastColumn="0"/>
             <w:tcW w:w="0" w:type="auto"/>
+            <w:vAlign w:val="center"/>
             <w:hideMark/>
           </w:tcPr>
           <w:p>
@@ -61,17 +62,6 @@
                 <w:lang w:eastAsia="fr-FR"/>
               </w:rPr>
             </w:pPr>
-          </w:p>
-          <w:p>
-            <w:pPr>
-              <w:jc w:val="center"/>
-              <w:rPr>
-                <w:rFonts w:eastAsia="Times New Roman" w:cstheme="minorHAnsi"/>
-                <w:sz w:val="24"/>
-                <w:szCs w:val="24"/>
-                <w:lang w:eastAsia="fr-FR"/>
-              </w:rPr>
-            </w:pPr>
             <w:r>
               <w:rPr>
                 <w:rFonts w:eastAsia="Times New Roman" w:cstheme="minorHAnsi"/>
@@ -86,6 +76,7 @@
         <w:tc>
           <w:tcPr>
             <w:tcW w:w="0" w:type="auto"/>
+            <w:vAlign w:val="center"/>
             <w:hideMark/>
           </w:tcPr>
           <w:p>
@@ -141,7 +132,25 @@
                 <w:szCs w:val="24"/>
                 <w:lang w:eastAsia="fr-FR"/>
               </w:rPr>
-              <w:t>Identification de l'auteur de l'information préoccupante</w:t>
+              <w:t xml:space="preserve">Identification </w:t>
+            </w:r>
+            <w:r>
+              <w:rPr>
+                <w:rFonts w:eastAsia="Times New Roman" w:cstheme="minorHAnsi"/>
+                <w:sz w:val="24"/>
+                <w:szCs w:val="24"/>
+                <w:lang w:eastAsia="fr-FR"/>
+              </w:rPr>
+              <w:t>du déclarant</w:t>
+            </w:r>
+            <w:r>
+              <w:rPr>
+                <w:rFonts w:eastAsia="Times New Roman" w:cstheme="minorHAnsi"/>
+                <w:sz w:val="24"/>
+                <w:szCs w:val="24"/>
+                <w:lang w:eastAsia="fr-FR"/>
+              </w:rPr>
+              <w:t xml:space="preserve"> de l'information préoccupante</w:t>
             </w:r>
           </w:p>
         </w:tc>
@@ -176,7 +185,6 @@
         <w:tc>
           <w:tcPr>
             <w:tcW w:w="0" w:type="auto"/>
-            <w:hideMark/>
           </w:tcPr>
           <w:p>
             <w:pPr>
@@ -188,15 +196,6 @@
                 <w:lang w:eastAsia="fr-FR"/>
               </w:rPr>
             </w:pPr>
-            <w:r>
-              <w:rPr>
-                <w:rFonts w:eastAsia="Times New Roman" w:cstheme="minorHAnsi"/>
-                <w:sz w:val="24"/>
-                <w:szCs w:val="24"/>
-                <w:lang w:eastAsia="fr-FR"/>
-              </w:rPr>
-              <w:t>[Nom et prénom de l'auteur]</w:t>
-            </w:r>
           </w:p>
         </w:tc>
       </w:tr>
@@ -233,7 +232,6 @@
         <w:tc>
           <w:tcPr>
             <w:tcW w:w="0" w:type="auto"/>
-            <w:hideMark/>
           </w:tcPr>
           <w:p>
             <w:pPr>
@@ -245,15 +243,6 @@
                 <w:lang w:eastAsia="fr-FR"/>
               </w:rPr>
             </w:pPr>
-            <w:r>
-              <w:rPr>
-                <w:rFonts w:eastAsia="Times New Roman" w:cstheme="minorHAnsi"/>
-                <w:sz w:val="24"/>
-                <w:szCs w:val="24"/>
-                <w:lang w:eastAsia="fr-FR"/>
-              </w:rPr>
-              <w:t>[Fonction de l'auteur]</w:t>
-            </w:r>
           </w:p>
         </w:tc>
       </w:tr>
@@ -287,7 +276,6 @@
         <w:tc>
           <w:tcPr>
             <w:tcW w:w="0" w:type="auto"/>
-            <w:hideMark/>
           </w:tcPr>
           <w:p>
             <w:pPr>
@@ -299,15 +287,6 @@
                 <w:lang w:eastAsia="fr-FR"/>
               </w:rPr>
             </w:pPr>
-            <w:r>
-              <w:rPr>
-                <w:rFonts w:eastAsia="Times New Roman" w:cstheme="minorHAnsi"/>
-                <w:sz w:val="24"/>
-                <w:szCs w:val="24"/>
-                <w:lang w:eastAsia="fr-FR"/>
-              </w:rPr>
-              <w:t>[Numéro de téléphone de l'auteur]</w:t>
-            </w:r>
           </w:p>
         </w:tc>
       </w:tr>
@@ -344,7 +323,6 @@
         <w:tc>
           <w:tcPr>
             <w:tcW w:w="0" w:type="auto"/>
-            <w:hideMark/>
           </w:tcPr>
           <w:p>
             <w:pPr>
@@ -356,60 +334,39 @@
                 <w:lang w:eastAsia="fr-FR"/>
               </w:rPr>
             </w:pPr>
-            <w:r>
-              <w:rPr>
-                <w:rFonts w:eastAsia="Times New Roman" w:cstheme="minorHAnsi"/>
-                <w:sz w:val="24"/>
-                <w:szCs w:val="24"/>
-                <w:lang w:eastAsia="fr-FR"/>
-              </w:rPr>
-              <w:t>[Adresse électronique de l'auteur]</w:t>
-            </w:r>
-          </w:p>
-        </w:tc>
-      </w:tr>
-      <w:tr>
-        <w:tc>
-          <w:tcPr>
-            <w:cnfStyle w:val="001000000000" w:firstRow="0" w:lastRow="0" w:firstColumn="1" w:lastColumn="0" w:oddVBand="0" w:evenVBand="0" w:oddHBand="0" w:evenHBand="0" w:firstRowFirstColumn="0" w:firstRowLastColumn="0" w:lastRowFirstColumn="0" w:lastRowLastColumn="0"/>
-            <w:tcW w:w="0" w:type="auto"/>
-            <w:hideMark/>
-          </w:tcPr>
-          <w:p>
-            <w:pPr>
-              <w:rPr>
-                <w:rFonts w:eastAsia="Times New Roman" w:cstheme="minorHAnsi"/>
-                <w:sz w:val="24"/>
-                <w:szCs w:val="24"/>
-                <w:lang w:eastAsia="fr-FR"/>
-              </w:rPr>
-            </w:pPr>
-            <w:r>
-              <w:rPr>
-                <w:rFonts w:eastAsia="Times New Roman" w:cstheme="minorHAnsi"/>
-                <w:sz w:val="24"/>
-                <w:szCs w:val="24"/>
-                <w:lang w:eastAsia="fr-FR"/>
-              </w:rPr>
-              <w:t xml:space="preserve">École/Établissement et </w:t>
-            </w:r>
-            <w:bookmarkStart w:id="0" w:name="_GoBack"/>
-            <w:bookmarkEnd w:id="0"/>
-            <w:r>
-              <w:rPr>
-                <w:rFonts w:eastAsia="Times New Roman" w:cstheme="minorHAnsi"/>
-                <w:sz w:val="24"/>
-                <w:szCs w:val="24"/>
-                <w:lang w:eastAsia="fr-FR"/>
-              </w:rPr>
-              <w:t>commune</w:t>
-            </w:r>
-          </w:p>
-        </w:tc>
-        <w:tc>
-          <w:tcPr>
-            <w:tcW w:w="0" w:type="auto"/>
-            <w:hideMark/>
+          </w:p>
+        </w:tc>
+      </w:tr>
+      <w:tr>
+        <w:tc>
+          <w:tcPr>
+            <w:cnfStyle w:val="001000000000" w:firstRow="0" w:lastRow="0" w:firstColumn="1" w:lastColumn="0" w:oddVBand="0" w:evenVBand="0" w:oddHBand="0" w:evenHBand="0" w:firstRowFirstColumn="0" w:firstRowLastColumn="0" w:lastRowFirstColumn="0" w:lastRowLastColumn="0"/>
+            <w:tcW w:w="0" w:type="auto"/>
+            <w:hideMark/>
+          </w:tcPr>
+          <w:p>
+            <w:pPr>
+              <w:rPr>
+                <w:rFonts w:eastAsia="Times New Roman" w:cstheme="minorHAnsi"/>
+                <w:sz w:val="24"/>
+                <w:szCs w:val="24"/>
+                <w:lang w:eastAsia="fr-FR"/>
+              </w:rPr>
+            </w:pPr>
+            <w:r>
+              <w:rPr>
+                <w:rFonts w:eastAsia="Times New Roman" w:cstheme="minorHAnsi"/>
+                <w:sz w:val="24"/>
+                <w:szCs w:val="24"/>
+                <w:lang w:eastAsia="fr-FR"/>
+              </w:rPr>
+              <w:t>Service</w:t>
+            </w:r>
+          </w:p>
+        </w:tc>
+        <w:tc>
+          <w:tcPr>
+            <w:tcW w:w="0" w:type="auto"/>
           </w:tcPr>
           <w:p>
             <w:pPr>
@@ -421,15 +378,6 @@
                 <w:lang w:eastAsia="fr-FR"/>
               </w:rPr>
             </w:pPr>
-            <w:r>
-              <w:rPr>
-                <w:rFonts w:eastAsia="Times New Roman" w:cstheme="minorHAnsi"/>
-                <w:sz w:val="24"/>
-                <w:szCs w:val="24"/>
-                <w:lang w:eastAsia="fr-FR"/>
-              </w:rPr>
-              <w:t>[Nom de l'école ou de l'établissement et commune où travaille l'auteur]</w:t>
-            </w:r>
           </w:p>
         </w:tc>
       </w:tr>
@@ -459,14 +407,31 @@
                 <w:szCs w:val="24"/>
                 <w:lang w:eastAsia="fr-FR"/>
               </w:rPr>
-              <w:t>Téléphone où le signalant est joignable</w:t>
-            </w:r>
-          </w:p>
-        </w:tc>
-        <w:tc>
-          <w:tcPr>
-            <w:tcW w:w="0" w:type="auto"/>
-            <w:hideMark/>
+              <w:t xml:space="preserve">Téléphone où le </w:t>
+            </w:r>
+            <w:r>
+              <w:rPr>
+                <w:rFonts w:eastAsia="Times New Roman" w:cstheme="minorHAnsi"/>
+                <w:sz w:val="24"/>
+                <w:szCs w:val="24"/>
+                <w:lang w:eastAsia="fr-FR"/>
+              </w:rPr>
+              <w:t>déclarant</w:t>
+            </w:r>
+            <w:r>
+              <w:rPr>
+                <w:rFonts w:eastAsia="Times New Roman" w:cstheme="minorHAnsi"/>
+                <w:sz w:val="24"/>
+                <w:szCs w:val="24"/>
+                <w:lang w:eastAsia="fr-FR"/>
+              </w:rPr>
+              <w:t xml:space="preserve"> est joignable</w:t>
+            </w:r>
+          </w:p>
+        </w:tc>
+        <w:tc>
+          <w:tcPr>
+            <w:tcW w:w="0" w:type="auto"/>
           </w:tcPr>
           <w:p>
             <w:pPr>
@@ -478,15 +443,6 @@
                 <w:lang w:eastAsia="fr-FR"/>
               </w:rPr>
             </w:pPr>
-            <w:r>
-              <w:rPr>
-                <w:rFonts w:eastAsia="Times New Roman" w:cstheme="minorHAnsi"/>
-                <w:sz w:val="24"/>
-                <w:szCs w:val="24"/>
-                <w:lang w:eastAsia="fr-FR"/>
-              </w:rPr>
-              <w:t>[Numéro de téléphone où l'auteur est joignable]</w:t>
-            </w:r>
           </w:p>
         </w:tc>
       </w:tr>
@@ -555,7 +511,6 @@
         <w:tc>
           <w:tcPr>
             <w:tcW w:w="0" w:type="auto"/>
-            <w:hideMark/>
           </w:tcPr>
           <w:p>
             <w:pPr>
@@ -567,15 +522,6 @@
                 <w:lang w:eastAsia="fr-FR"/>
               </w:rPr>
             </w:pPr>
-            <w:r>
-              <w:rPr>
-                <w:rFonts w:eastAsia="Times New Roman" w:cstheme="minorHAnsi"/>
-                <w:sz w:val="24"/>
-                <w:szCs w:val="24"/>
-                <w:lang w:eastAsia="fr-FR"/>
-              </w:rPr>
-              <w:t>[Nom et prénom de l'enfant ou des enfants concernés]</w:t>
-            </w:r>
           </w:p>
         </w:tc>
       </w:tr>
@@ -609,7 +555,6 @@
         <w:tc>
           <w:tcPr>
             <w:tcW w:w="0" w:type="auto"/>
-            <w:hideMark/>
           </w:tcPr>
           <w:p>
             <w:pPr>
@@ -621,15 +566,6 @@
                 <w:lang w:eastAsia="fr-FR"/>
               </w:rPr>
             </w:pPr>
-            <w:r>
-              <w:rPr>
-                <w:rFonts w:eastAsia="Times New Roman" w:cstheme="minorHAnsi"/>
-                <w:sz w:val="24"/>
-                <w:szCs w:val="24"/>
-                <w:lang w:eastAsia="fr-FR"/>
-              </w:rPr>
-              <w:t>[Date et lieu de naissance de l'enfant]</w:t>
-            </w:r>
           </w:p>
         </w:tc>
       </w:tr>
@@ -666,7 +602,6 @@
         <w:tc>
           <w:tcPr>
             <w:tcW w:w="0" w:type="auto"/>
-            <w:hideMark/>
           </w:tcPr>
           <w:p>
             <w:pPr>
@@ -678,15 +613,6 @@
                 <w:lang w:eastAsia="fr-FR"/>
               </w:rPr>
             </w:pPr>
-            <w:r>
-              <w:rPr>
-                <w:rFonts w:eastAsia="Times New Roman" w:cstheme="minorHAnsi"/>
-                <w:sz w:val="24"/>
-                <w:szCs w:val="24"/>
-                <w:lang w:eastAsia="fr-FR"/>
-              </w:rPr>
-              <w:t>[Adresse complète de l'enfant]</w:t>
-            </w:r>
           </w:p>
         </w:tc>
       </w:tr>
@@ -720,7 +646,6 @@
         <w:tc>
           <w:tcPr>
             <w:tcW w:w="0" w:type="auto"/>
-            <w:hideMark/>
           </w:tcPr>
           <w:p>
             <w:pPr>
@@ -732,15 +657,6 @@
                 <w:lang w:eastAsia="fr-FR"/>
               </w:rPr>
             </w:pPr>
-            <w:r>
-              <w:rPr>
-                <w:rFonts w:eastAsia="Times New Roman" w:cstheme="minorHAnsi"/>
-                <w:sz w:val="24"/>
-                <w:szCs w:val="24"/>
-                <w:lang w:eastAsia="fr-FR"/>
-              </w:rPr>
-              <w:t>[Numéro de téléphone de l'enfant, s'il y en a un]</w:t>
-            </w:r>
           </w:p>
         </w:tc>
       </w:tr>
@@ -777,7 +693,6 @@
         <w:tc>
           <w:tcPr>
             <w:tcW w:w="0" w:type="auto"/>
-            <w:hideMark/>
           </w:tcPr>
           <w:p>
             <w:pPr>
@@ -789,15 +704,6 @@
                 <w:lang w:eastAsia="fr-FR"/>
               </w:rPr>
             </w:pPr>
-            <w:r>
-              <w:rPr>
-                <w:rFonts w:eastAsia="Times New Roman" w:cstheme="minorHAnsi"/>
-                <w:sz w:val="24"/>
-                <w:szCs w:val="24"/>
-                <w:lang w:eastAsia="fr-FR"/>
-              </w:rPr>
-              <w:t>[Classe scolaire de l'enfant]</w:t>
-            </w:r>
           </w:p>
         </w:tc>
       </w:tr>
@@ -831,7 +737,6 @@
         <w:tc>
           <w:tcPr>
             <w:tcW w:w="0" w:type="auto"/>
-            <w:hideMark/>
           </w:tcPr>
           <w:p>
             <w:pPr>
@@ -843,15 +748,6 @@
                 <w:lang w:eastAsia="fr-FR"/>
               </w:rPr>
             </w:pPr>
-            <w:r>
-              <w:rPr>
-                <w:rFonts w:eastAsia="Times New Roman" w:cstheme="minorHAnsi"/>
-                <w:sz w:val="24"/>
-                <w:szCs w:val="24"/>
-                <w:lang w:eastAsia="fr-FR"/>
-              </w:rPr>
-              <w:t>[Lieu de résidence de l'enfant en cas de séparation des parents]</w:t>
-            </w:r>
           </w:p>
         </w:tc>
       </w:tr>
@@ -920,7 +816,6 @@
         <w:tc>
           <w:tcPr>
             <w:tcW w:w="0" w:type="auto"/>
-            <w:hideMark/>
           </w:tcPr>
           <w:p>
             <w:pPr>
@@ -932,15 +827,6 @@
                 <w:lang w:eastAsia="fr-FR"/>
               </w:rPr>
             </w:pPr>
-            <w:r>
-              <w:rPr>
-                <w:rFonts w:eastAsia="Times New Roman" w:cstheme="minorHAnsi"/>
-                <w:sz w:val="24"/>
-                <w:szCs w:val="24"/>
-                <w:lang w:eastAsia="fr-FR"/>
-              </w:rPr>
-              <w:t>[Nom et prénom de chaque parent/responsable légal]</w:t>
-            </w:r>
           </w:p>
         </w:tc>
       </w:tr>
@@ -977,7 +863,6 @@
         <w:tc>
           <w:tcPr>
             <w:tcW w:w="0" w:type="auto"/>
-            <w:hideMark/>
           </w:tcPr>
           <w:p>
             <w:pPr>
@@ -989,15 +874,6 @@
                 <w:lang w:eastAsia="fr-FR"/>
               </w:rPr>
             </w:pPr>
-            <w:r>
-              <w:rPr>
-                <w:rFonts w:eastAsia="Times New Roman" w:cstheme="minorHAnsi"/>
-                <w:sz w:val="24"/>
-                <w:szCs w:val="24"/>
-                <w:lang w:eastAsia="fr-FR"/>
-              </w:rPr>
-              <w:t>[Lien de parenté (ex. : père, mère, tuteur, etc.)]</w:t>
-            </w:r>
           </w:p>
         </w:tc>
       </w:tr>
@@ -1031,7 +907,6 @@
         <w:tc>
           <w:tcPr>
             <w:tcW w:w="0" w:type="auto"/>
-            <w:hideMark/>
           </w:tcPr>
           <w:p>
             <w:pPr>
@@ -1043,15 +918,6 @@
                 <w:lang w:eastAsia="fr-FR"/>
               </w:rPr>
             </w:pPr>
-            <w:r>
-              <w:rPr>
-                <w:rFonts w:eastAsia="Times New Roman" w:cstheme="minorHAnsi"/>
-                <w:sz w:val="24"/>
-                <w:szCs w:val="24"/>
-                <w:lang w:eastAsia="fr-FR"/>
-              </w:rPr>
-              <w:t>[Adresse complète des parents ou responsables légaux]</w:t>
-            </w:r>
           </w:p>
         </w:tc>
       </w:tr>
@@ -1088,7 +954,6 @@
         <w:tc>
           <w:tcPr>
             <w:tcW w:w="0" w:type="auto"/>
-            <w:hideMark/>
           </w:tcPr>
           <w:p>
             <w:pPr>
@@ -1100,15 +965,6 @@
                 <w:lang w:eastAsia="fr-FR"/>
               </w:rPr>
             </w:pPr>
-            <w:r>
-              <w:rPr>
-                <w:rFonts w:eastAsia="Times New Roman" w:cstheme="minorHAnsi"/>
-                <w:sz w:val="24"/>
-                <w:szCs w:val="24"/>
-                <w:lang w:eastAsia="fr-FR"/>
-              </w:rPr>
-              <w:t>[Numéro de téléphone des parents ou responsables légaux]</w:t>
-            </w:r>
           </w:p>
         </w:tc>
       </w:tr>
@@ -1584,7 +1440,6 @@
                 <w:szCs w:val="24"/>
                 <w:lang w:eastAsia="fr-FR"/>
               </w:rPr>
-              <w:lastRenderedPageBreak/>
               <w:t>Procédures en cours ou mesures de suivi</w:t>
             </w:r>
           </w:p>
@@ -1627,6 +1482,8 @@
             <w:pPr>
               <w:rPr>
                 <w:rFonts w:eastAsia="Times New Roman" w:cstheme="minorHAnsi"/>
+                <w:b w:val="0"/>
+                <w:bCs w:val="0"/>
                 <w:sz w:val="24"/>
                 <w:szCs w:val="24"/>
                 <w:lang w:eastAsia="fr-FR"/>
@@ -1641,6 +1498,28 @@
               </w:rPr>
               <w:t>Informations sur d'éventuelles interventions antérieures</w:t>
             </w:r>
+          </w:p>
+          <w:p>
+            <w:pPr>
+              <w:rPr>
+                <w:rFonts w:eastAsia="Times New Roman" w:cstheme="minorHAnsi"/>
+                <w:b w:val="0"/>
+                <w:bCs w:val="0"/>
+                <w:sz w:val="24"/>
+                <w:szCs w:val="24"/>
+                <w:lang w:eastAsia="fr-FR"/>
+              </w:rPr>
+            </w:pPr>
+          </w:p>
+          <w:p>
+            <w:pPr>
+              <w:rPr>
+                <w:rFonts w:eastAsia="Times New Roman" w:cstheme="minorHAnsi"/>
+                <w:sz w:val="24"/>
+                <w:szCs w:val="24"/>
+                <w:lang w:eastAsia="fr-FR"/>
+              </w:rPr>
+            </w:pPr>
           </w:p>
         </w:tc>
         <w:tc>
@@ -1678,43 +1557,31 @@
           <w:tcPr>
             <w:cnfStyle w:val="001000000000" w:firstRow="0" w:lastRow="0" w:firstColumn="1" w:lastColumn="0" w:oddVBand="0" w:evenVBand="0" w:oddHBand="0" w:evenHBand="0" w:firstRowFirstColumn="0" w:firstRowLastColumn="0" w:lastRowFirstColumn="0" w:lastRowLastColumn="0"/>
             <w:tcW w:w="0" w:type="auto"/>
-            <w:hideMark/>
-          </w:tcPr>
-          <w:p>
-            <w:pPr>
-              <w:rPr>
-                <w:rFonts w:eastAsia="Times New Roman" w:cstheme="minorHAnsi"/>
-                <w:sz w:val="24"/>
-                <w:szCs w:val="24"/>
-                <w:lang w:eastAsia="fr-FR"/>
-              </w:rPr>
-            </w:pPr>
-            <w:r>
-              <w:rPr>
-                <w:rFonts w:eastAsia="Times New Roman" w:cstheme="minorHAnsi"/>
-                <w:sz w:val="24"/>
-                <w:szCs w:val="24"/>
-                <w:lang w:eastAsia="fr-FR"/>
-              </w:rPr>
+            <w:gridSpan w:val="2"/>
+            <w:shd w:val="clear" w:color="auto" w:fill="F7CAAC" w:themeFill="accent2" w:themeFillTint="66"/>
+            <w:vAlign w:val="center"/>
+            <w:hideMark/>
+          </w:tcPr>
+          <w:p>
+            <w:pPr>
+              <w:jc w:val="center"/>
+              <w:rPr>
+                <w:rFonts w:eastAsia="Times New Roman" w:cstheme="minorHAnsi"/>
+                <w:sz w:val="24"/>
+                <w:szCs w:val="24"/>
+                <w:lang w:eastAsia="fr-FR"/>
+              </w:rPr>
+            </w:pPr>
+            <w:r>
+              <w:rPr>
+                <w:rFonts w:eastAsia="Times New Roman" w:cstheme="minorHAnsi"/>
+                <w:sz w:val="24"/>
+                <w:szCs w:val="24"/>
+                <w:lang w:eastAsia="fr-FR"/>
+              </w:rPr>
+              <w:lastRenderedPageBreak/>
               <w:t>Information aux parents</w:t>
             </w:r>
-          </w:p>
-        </w:tc>
-        <w:tc>
-          <w:tcPr>
-            <w:tcW w:w="0" w:type="auto"/>
-            <w:hideMark/>
-          </w:tcPr>
-          <w:p>
-            <w:pPr>
-              <w:cnfStyle w:val="000000100000" w:firstRow="0" w:lastRow="0" w:firstColumn="0" w:lastColumn="0" w:oddVBand="0" w:evenVBand="0" w:oddHBand="1" w:evenHBand="0" w:firstRowFirstColumn="0" w:firstRowLastColumn="0" w:lastRowFirstColumn="0" w:lastRowLastColumn="0"/>
-              <w:rPr>
-                <w:rFonts w:eastAsia="Times New Roman" w:cstheme="minorHAnsi"/>
-                <w:sz w:val="24"/>
-                <w:szCs w:val="24"/>
-                <w:lang w:eastAsia="fr-FR"/>
-              </w:rPr>
-            </w:pPr>
           </w:p>
         </w:tc>
       </w:tr>
@@ -1941,7 +1808,7 @@
                 <w:szCs w:val="24"/>
                 <w:lang w:eastAsia="fr-FR"/>
               </w:rPr>
-              <w:t>Éléments complémentaires</w:t>
+              <w:t>Observations supplémentaires pour la compréhension de la situation</w:t>
             </w:r>
           </w:p>
         </w:tc>
@@ -1953,54 +1820,6 @@
           <w:p>
             <w:pPr>
               <w:cnfStyle w:val="000000000000" w:firstRow="0" w:lastRow="0" w:firstColumn="0" w:lastColumn="0" w:oddVBand="0" w:evenVBand="0" w:oddHBand="0" w:evenHBand="0" w:firstRowFirstColumn="0" w:firstRowLastColumn="0" w:lastRowFirstColumn="0" w:lastRowLastColumn="0"/>
-              <w:rPr>
-                <w:rFonts w:eastAsia="Times New Roman" w:cstheme="minorHAnsi"/>
-                <w:sz w:val="24"/>
-                <w:szCs w:val="24"/>
-                <w:lang w:eastAsia="fr-FR"/>
-              </w:rPr>
-            </w:pPr>
-          </w:p>
-        </w:tc>
-      </w:tr>
-      <w:tr>
-        <w:trPr>
-          <w:cnfStyle w:val="000000100000" w:firstRow="0" w:lastRow="0" w:firstColumn="0" w:lastColumn="0" w:oddVBand="0" w:evenVBand="0" w:oddHBand="1" w:evenHBand="0" w:firstRowFirstColumn="0" w:firstRowLastColumn="0" w:lastRowFirstColumn="0" w:lastRowLastColumn="0"/>
-        </w:trPr>
-        <w:tc>
-          <w:tcPr>
-            <w:cnfStyle w:val="001000000000" w:firstRow="0" w:lastRow="0" w:firstColumn="1" w:lastColumn="0" w:oddVBand="0" w:evenVBand="0" w:oddHBand="0" w:evenHBand="0" w:firstRowFirstColumn="0" w:firstRowLastColumn="0" w:lastRowFirstColumn="0" w:lastRowLastColumn="0"/>
-            <w:tcW w:w="0" w:type="auto"/>
-            <w:hideMark/>
-          </w:tcPr>
-          <w:p>
-            <w:pPr>
-              <w:rPr>
-                <w:rFonts w:eastAsia="Times New Roman" w:cstheme="minorHAnsi"/>
-                <w:sz w:val="24"/>
-                <w:szCs w:val="24"/>
-                <w:lang w:eastAsia="fr-FR"/>
-              </w:rPr>
-            </w:pPr>
-            <w:r>
-              <w:rPr>
-                <w:rFonts w:eastAsia="Times New Roman" w:cstheme="minorHAnsi"/>
-                <w:sz w:val="24"/>
-                <w:szCs w:val="24"/>
-                <w:lang w:eastAsia="fr-FR"/>
-              </w:rPr>
-              <w:t>Observations supplémentaires pour la compréhension de la situation</w:t>
-            </w:r>
-          </w:p>
-        </w:tc>
-        <w:tc>
-          <w:tcPr>
-            <w:tcW w:w="0" w:type="auto"/>
-            <w:hideMark/>
-          </w:tcPr>
-          <w:p>
-            <w:pPr>
-              <w:cnfStyle w:val="000000100000" w:firstRow="0" w:lastRow="0" w:firstColumn="0" w:lastColumn="0" w:oddVBand="0" w:evenVBand="0" w:oddHBand="1" w:evenHBand="0" w:firstRowFirstColumn="0" w:firstRowLastColumn="0" w:lastRowFirstColumn="0" w:lastRowLastColumn="0"/>
               <w:rPr>
                 <w:rFonts w:eastAsia="Times New Roman" w:cstheme="minorHAnsi"/>
                 <w:sz w:val="24"/>
@@ -2072,7 +1891,7 @@
 </file>
 
 <file path=word/styles.xml><?xml version="1.0" encoding="utf-8"?>
-<w:styles xmlns:mc="http://schemas.openxmlformats.org/markup-compatibility/2006" xmlns:r="http://schemas.openxmlformats.org/officeDocument/2006/relationships" xmlns:w="http://schemas.openxmlformats.org/wordprocessingml/2006/main" xmlns:w14="http://schemas.microsoft.com/office/word/2010/wordml" xmlns:w15="http://schemas.microsoft.com/office/word/2012/wordml" xmlns:w16se="http://schemas.microsoft.com/office/word/2015/wordml/symex" mc:Ignorable="w14 w15 w16se">
+<w:styles xmlns:mc="http://schemas.openxmlformats.org/markup-compatibility/2006" xmlns:r="http://schemas.openxmlformats.org/officeDocument/2006/relationships" xmlns:w="http://schemas.openxmlformats.org/wordprocessingml/2006/main" xmlns:w14="http://schemas.microsoft.com/office/word/2010/wordml" xmlns:w15="http://schemas.microsoft.com/office/word/2012/wordml" xmlns:w16cex="http://schemas.microsoft.com/office/word/2018/wordml/cex" xmlns:w16cid="http://schemas.microsoft.com/office/word/2016/wordml/cid" xmlns:w16="http://schemas.microsoft.com/office/word/2018/wordml" xmlns:w16du="http://schemas.microsoft.com/office/word/2023/wordml/word16du" xmlns:w16sdtdh="http://schemas.microsoft.com/office/word/2020/wordml/sdtdatahash" xmlns:w16sdtfl="http://schemas.microsoft.com/office/word/2024/wordml/sdtformatlock" xmlns:w16se="http://schemas.microsoft.com/office/word/2015/wordml/symex" mc:Ignorable="w14 w15 w16se w16cid w16 w16cex w16sdtdh w16sdtfl w16du">
   <w:docDefaults>
     <w:rPrDefault>
       <w:rPr>
@@ -2088,7 +1907,7 @@
       </w:pPr>
     </w:pPrDefault>
   </w:docDefaults>
-  <w:latentStyles w:defLockedState="0" w:defUIPriority="99" w:defSemiHidden="0" w:defUnhideWhenUsed="0" w:defQFormat="0" w:count="371">
+  <w:latentStyles w:defLockedState="0" w:defUIPriority="99" w:defSemiHidden="0" w:defUnhideWhenUsed="0" w:defQFormat="0" w:count="376">
     <w:lsdException w:name="Normal" w:uiPriority="0" w:qFormat="1"/>
     <w:lsdException w:name="heading 1" w:uiPriority="9" w:qFormat="1"/>
     <w:lsdException w:name="heading 2" w:semiHidden="1" w:uiPriority="9" w:unhideWhenUsed="1" w:qFormat="1"/>
@@ -2460,6 +2279,11 @@
     <w:lsdException w:name="List Table 5 Dark Accent 6" w:uiPriority="50"/>
     <w:lsdException w:name="List Table 6 Colorful Accent 6" w:uiPriority="51"/>
     <w:lsdException w:name="List Table 7 Colorful Accent 6" w:uiPriority="52"/>
+    <w:lsdException w:name="Mention" w:semiHidden="1" w:unhideWhenUsed="1"/>
+    <w:lsdException w:name="Smart Hyperlink" w:semiHidden="1" w:unhideWhenUsed="1"/>
+    <w:lsdException w:name="Hashtag" w:semiHidden="1" w:unhideWhenUsed="1"/>
+    <w:lsdException w:name="Unresolved Mention" w:semiHidden="1" w:unhideWhenUsed="1"/>
+    <w:lsdException w:name="Smart Link" w:semiHidden="1" w:unhideWhenUsed="1"/>
   </w:latentStyles>
   <w:style w:type="paragraph" w:default="1" w:styleId="Normal">
     <w:name w:val="Normal"/>
